--- a/++Templated Entries/LAURA ONLY ACCESS COMPLETED/VISUAL ARTS/Kawabata, Ryushi Templated HE.docx
+++ b/++Templated Entries/LAURA ONLY ACCESS COMPLETED/VISUAL ARTS/Kawabata, Ryushi Templated HE.docx
@@ -324,9 +324,6 @@
       <w:tr>
         <w:sdt>
           <w:sdtPr>
-            <w:rPr>
-              <w:b/>
-            </w:rPr>
             <w:alias w:val="Article headword"/>
             <w:tag w:val="articleHeadword"/>
             <w:id w:val="-361440020"/>
@@ -352,36 +349,23 @@
                   </w:rPr>
                 </w:pPr>
                 <w:r>
-                  <w:rPr>
-                    <w:b/>
-                  </w:rPr>
                   <w:t xml:space="preserve">Kawabata, </w:t>
                 </w:r>
                 <w:proofErr w:type="spellStart"/>
                 <w:r>
-                  <w:rPr>
-                    <w:b/>
-                  </w:rPr>
                   <w:t>Ryûshi</w:t>
                 </w:r>
                 <w:proofErr w:type="spellEnd"/>
                 <w:r>
-                  <w:rPr>
-                    <w:b/>
-                  </w:rPr>
                   <w:t xml:space="preserve"> (</w:t>
                 </w:r>
                 <w:r>
                   <w:rPr>
                     <w:rFonts w:hint="eastAsia"/>
-                    <w:b/>
                   </w:rPr>
                   <w:t>川端龍子</w:t>
                 </w:r>
                 <w:r>
-                  <w:rPr>
-                    <w:b/>
-                  </w:rPr>
                   <w:t>) (1885-1966)</w:t>
                 </w:r>
               </w:p>
@@ -752,12 +736,7 @@
                   <w:t xml:space="preserve">e </w:t>
                 </w:r>
                 <w:r>
-                  <w:t>switch was succe</w:t>
-                </w:r>
-                <w:bookmarkStart w:id="0" w:name="_GoBack"/>
-                <w:bookmarkEnd w:id="0"/>
-                <w:r>
-                  <w:t>ssful,</w:t>
+                  <w:t>switch was successful,</w:t>
                 </w:r>
                 <w:r>
                   <w:t xml:space="preserve"> and </w:t>
@@ -925,6 +904,10 @@
             <w:r>
               <w:br/>
             </w:r>
+          </w:p>
+          <w:bookmarkStart w:id="0" w:name="_GoBack"/>
+          <w:bookmarkEnd w:id="0"/>
+          <w:p>
             <w:sdt>
               <w:sdtPr>
                 <w:id w:val="48418495"/>
@@ -1783,7 +1766,6 @@
   <w:style w:type="character" w:default="1" w:styleId="DefaultParagraphFont">
     <w:name w:val="Default Paragraph Font"/>
     <w:uiPriority w:val="1"/>
-    <w:semiHidden/>
     <w:unhideWhenUsed/>
   </w:style>
   <w:style w:type="table" w:default="1" w:styleId="TableNormal">
@@ -2332,7 +2314,6 @@
   <w:style w:type="character" w:default="1" w:styleId="DefaultParagraphFont">
     <w:name w:val="Default Paragraph Font"/>
     <w:uiPriority w:val="1"/>
-    <w:semiHidden/>
     <w:unhideWhenUsed/>
   </w:style>
   <w:style w:type="table" w:default="1" w:styleId="TableNormal">
@@ -3068,6 +3049,7 @@
     <w:rsidRoot w:val="00187590"/>
     <w:rsid w:val="00187590"/>
     <w:rsid w:val="0063320E"/>
+    <w:rsid w:val="007E5DCA"/>
   </w:rsids>
   <m:mathPr>
     <m:mathFont m:val="Cambria Math"/>
@@ -3825,7 +3807,7 @@
   <a:extraClrSchemeLst/>
   <a:extLst>
     <a:ext uri="{05A4C25C-085E-4340-85A3-A5531E510DB2}">
-      <thm15:themeFamily xmlns="" xmlns:thm15="http://schemas.microsoft.com/office/thememl/2012/main" name="Office Theme" id="{62F939B6-93AF-4DB8-9C6B-D6C7DFDC589F}" vid="{4A3C46E8-61CC-4603-A589-7422A47A8E4A}"/>
+      <thm15:themeFamily xmlns:thm15="http://schemas.microsoft.com/office/thememl/2012/main" xmlns="" name="Office Theme" id="{62F939B6-93AF-4DB8-9C6B-D6C7DFDC589F}" vid="{4A3C46E8-61CC-4603-A589-7422A47A8E4A}"/>
     </a:ext>
   </a:extLst>
 </a:theme>
@@ -3896,7 +3878,7 @@
 </file>
 
 <file path=customXml/itemProps1.xml><?xml version="1.0" encoding="utf-8"?>
-<ds:datastoreItem xmlns:ds="http://schemas.openxmlformats.org/officeDocument/2006/customXml" ds:itemID="{0AFA5264-A68E-0D43-882A-1CA9EFB6CFE4}">
+<ds:datastoreItem xmlns:ds="http://schemas.openxmlformats.org/officeDocument/2006/customXml" ds:itemID="{2F0EC87A-4413-3346-BE98-0235EC283966}">
   <ds:schemaRefs>
     <ds:schemaRef ds:uri="http://schemas.openxmlformats.org/officeDocument/2006/bibliography"/>
   </ds:schemaRefs>

--- a/++Templated Entries/LAURA ONLY ACCESS COMPLETED/VISUAL ARTS/Kawabata, Ryushi Templated HE.docx
+++ b/++Templated Entries/LAURA ONLY ACCESS COMPLETED/VISUAL ARTS/Kawabata, Ryushi Templated HE.docx
@@ -161,19 +161,12 @@
                 <w:tcW w:w="2642" w:type="dxa"/>
               </w:tcPr>
               <w:p>
-                <w:proofErr w:type="spellStart"/>
                 <w:r>
                   <w:t>Loh</w:t>
                 </w:r>
-                <w:proofErr w:type="spellEnd"/>
-                <w:r>
-                  <w:t xml:space="preserve"> </w:t>
-                </w:r>
-                <w:proofErr w:type="spellStart"/>
-                <w:r>
-                  <w:t>Kazuhara</w:t>
-                </w:r>
-                <w:proofErr w:type="spellEnd"/>
+                <w:r>
+                  <w:t xml:space="preserve"> Kazuhara</w:t>
+                </w:r>
               </w:p>
             </w:tc>
           </w:sdtContent>
@@ -349,15 +342,7 @@
                   </w:rPr>
                 </w:pPr>
                 <w:r>
-                  <w:t xml:space="preserve">Kawabata, </w:t>
-                </w:r>
-                <w:proofErr w:type="spellStart"/>
-                <w:r>
-                  <w:t>Ryûshi</w:t>
-                </w:r>
-                <w:proofErr w:type="spellEnd"/>
-                <w:r>
-                  <w:t xml:space="preserve"> (</w:t>
+                  <w:t>Kawabata, Ryûshi (</w:t>
                 </w:r>
                 <w:r>
                   <w:rPr>
@@ -455,151 +440,55 @@
                   </w:tcPr>
                   <w:p>
                     <w:r>
-                      <w:t xml:space="preserve">Kawabata </w:t>
+                      <w:t>Kawabata Ryûshi</w:t>
                     </w:r>
-                    <w:proofErr w:type="spellStart"/>
                     <w:r>
-                      <w:t>Ryûshi</w:t>
+                      <w:t xml:space="preserve"> was one of</w:t>
                     </w:r>
-                    <w:proofErr w:type="spellEnd"/>
                     <w:r>
-                      <w:t xml:space="preserve"> was one of the few artists who </w:t>
+                      <w:t xml:space="preserve"> few artists who was adept at both </w:t>
                     </w:r>
-                    <w:proofErr w:type="gramStart"/>
-                    <w:r>
-                      <w:t>was</w:t>
-                    </w:r>
-                    <w:proofErr w:type="gramEnd"/>
-                    <w:r>
-                      <w:t xml:space="preserve"> adept at both </w:t>
-                    </w:r>
-                    <w:proofErr w:type="spellStart"/>
                     <w:r>
                       <w:t>Nihonga</w:t>
                     </w:r>
-                    <w:proofErr w:type="spellEnd"/>
                     <w:r>
                       <w:t xml:space="preserve"> (Japanese-style painting) and </w:t>
                     </w:r>
-                    <w:proofErr w:type="spellStart"/>
                     <w:r>
                       <w:t>Yôga</w:t>
                     </w:r>
-                    <w:proofErr w:type="spellEnd"/>
                     <w:r>
-                      <w:t xml:space="preserve"> (Western-style painting). Originally trained in the latter, </w:t>
+                      <w:t xml:space="preserve"> (Western-style painting). Originally trained in the latter, Ryûshi’s successful pointillist Impressionist works were exhibited at the Tokyo Industrial Exposition and the Bunten (a government-sponsored exhibition) in 1907. In 1912, Ryûshi travelled to the United States where his encounter with the collection of Japane</w:t>
                     </w:r>
-                    <w:proofErr w:type="spellStart"/>
                     <w:r>
-                      <w:t>Ryûshi’s</w:t>
+                      <w:t xml:space="preserve">se art at the Boston Museum inspired a </w:t>
                     </w:r>
-                    <w:proofErr w:type="spellEnd"/>
                     <w:r>
-                      <w:t xml:space="preserve"> successful pointillist Impressionist works were exhibited at the Tokyo Industrial Exposition and the </w:t>
+                      <w:t xml:space="preserve">turn towards </w:t>
                     </w:r>
-                    <w:proofErr w:type="spellStart"/>
-                    <w:r>
-                      <w:t>Bunten</w:t>
-                    </w:r>
-                    <w:proofErr w:type="spellEnd"/>
-                    <w:r>
-                      <w:t xml:space="preserve"> (a government-sponsored exhibition) in 1907. In 1912, </w:t>
-                    </w:r>
-                    <w:proofErr w:type="spellStart"/>
-                    <w:r>
-                      <w:t>Ryûshi</w:t>
-                    </w:r>
-                    <w:proofErr w:type="spellEnd"/>
-                    <w:r>
-                      <w:t xml:space="preserve"> travelled to the United States where his encounter with the collection of Japanese art at the Boston Museum made him turn towards </w:t>
-                    </w:r>
-                    <w:proofErr w:type="spellStart"/>
                     <w:r>
                       <w:t>Nihonga</w:t>
                     </w:r>
-                    <w:proofErr w:type="spellEnd"/>
                     <w:r>
-                      <w:t xml:space="preserve">. The switch was successful, and </w:t>
+                      <w:t>. Ryûshi’s</w:t>
                     </w:r>
-                    <w:proofErr w:type="spellStart"/>
                     <w:r>
-                      <w:t>Ryûshi’s</w:t>
+                      <w:t xml:space="preserve"> subsequent</w:t>
                     </w:r>
-                    <w:proofErr w:type="spellEnd"/>
                     <w:r>
-                      <w:t xml:space="preserve"> works were accepted for the </w:t>
+                      <w:t xml:space="preserve"> works were accepted for the Taishô Exposition in 1914, as well as for the Japan Art Institute’s second annual exhibition. After Ryûshi was made a full member of the Institute, he left his illustration job to become a full-time artist. Following his departure from the Institute in 1929, Ryûshi established the Blue Dragon Society (Seiryû-sha). There, he advocated painting large-scale works meant for exhibition purposes. This was a radical departure from traditional </w:t>
                     </w:r>
-                    <w:proofErr w:type="spellStart"/>
-                    <w:r>
-                      <w:t>Taishô</w:t>
-                    </w:r>
-                    <w:proofErr w:type="spellEnd"/>
-                    <w:r>
-                      <w:t xml:space="preserve"> Exposition in 1914, as well as for the Japan Art Institute’s second annual exhibition. After </w:t>
-                    </w:r>
-                    <w:proofErr w:type="spellStart"/>
-                    <w:r>
-                      <w:t>Ryûshi</w:t>
-                    </w:r>
-                    <w:proofErr w:type="spellEnd"/>
-                    <w:r>
-                      <w:t xml:space="preserve"> was made a full member of the Institute, he left his illustration job to become a full-time artist. Following his departure from the Institute in 1929, </w:t>
-                    </w:r>
-                    <w:proofErr w:type="spellStart"/>
-                    <w:r>
-                      <w:t>Ryûshi</w:t>
-                    </w:r>
-                    <w:proofErr w:type="spellEnd"/>
-                    <w:r>
-                      <w:t xml:space="preserve"> established the Blue Dragon Society (</w:t>
-                    </w:r>
-                    <w:proofErr w:type="spellStart"/>
-                    <w:r>
-                      <w:t>Seiryû-sha</w:t>
-                    </w:r>
-                    <w:proofErr w:type="spellEnd"/>
-                    <w:r>
-                      <w:t xml:space="preserve">). There, he advocated painting large-scale works meant for exhibition purposes. This was a radical departure from traditional </w:t>
-                    </w:r>
-                    <w:proofErr w:type="spellStart"/>
                     <w:r>
                       <w:t>Nihonga</w:t>
                     </w:r>
-                    <w:proofErr w:type="spellEnd"/>
                     <w:r>
-                      <w:t xml:space="preserve"> works that were conventionally designed for smaller spaces, such as the interiors of Japanese homes.  Some of </w:t>
+                      <w:t xml:space="preserve"> works that were conventionally designed for smaller spaces, such as t</w:t>
                     </w:r>
-                    <w:proofErr w:type="spellStart"/>
                     <w:r>
-                      <w:t>Ryûshi’s</w:t>
+                      <w:t>he interiors of Japanese homes.</w:t>
                     </w:r>
-                    <w:proofErr w:type="spellEnd"/>
                     <w:r>
-                      <w:t xml:space="preserve"> better-known works are paintings created during Japan’s participation in World War II, and include narrative paintings based on the Japanese mythical creature known as the kappa. In 1956, </w:t>
-                    </w:r>
-                    <w:proofErr w:type="spellStart"/>
-                    <w:r>
-                      <w:t>Ryûshi</w:t>
-                    </w:r>
-                    <w:proofErr w:type="spellEnd"/>
-                    <w:r>
-                      <w:t xml:space="preserve"> painted dragons on the ceilings at the </w:t>
-                    </w:r>
-                    <w:proofErr w:type="spellStart"/>
-                    <w:r>
-                      <w:t>Asakusa</w:t>
-                    </w:r>
-                    <w:proofErr w:type="spellEnd"/>
-                    <w:r>
-                      <w:t xml:space="preserve"> </w:t>
-                    </w:r>
-                    <w:proofErr w:type="spellStart"/>
-                    <w:r>
-                      <w:t>Sensôji</w:t>
-                    </w:r>
-                    <w:proofErr w:type="spellEnd"/>
-                    <w:r>
-                      <w:t xml:space="preserve"> Temple. In 1959, he was awarded the Order of Culture by the Japanese government.</w:t>
+                      <w:t xml:space="preserve"> Some of Ryûshi’s better-known works are paintings created during Japan’s participation in World War II, and include narrative paintings based on the Japanese mythical creature known as the kappa. In 1956, Ryûshi painted dragons on the ceilings at the Asakusa Sensôji Temple. In 1959, he was awarded the Order of Culture by the Japanese government.</w:t>
                     </w:r>
                   </w:p>
                 </w:tc>
@@ -630,48 +519,26 @@
               </w:tcPr>
               <w:p>
                 <w:r>
-                  <w:t xml:space="preserve">Kawabata </w:t>
-                </w:r>
-                <w:proofErr w:type="spellStart"/>
-                <w:r>
-                  <w:t>Ryûshi</w:t>
-                </w:r>
-                <w:proofErr w:type="spellEnd"/>
-                <w:r>
-                  <w:t xml:space="preserve"> was one of the few artists who </w:t>
-                </w:r>
-                <w:proofErr w:type="gramStart"/>
-                <w:r>
-                  <w:t>was</w:t>
-                </w:r>
-                <w:proofErr w:type="gramEnd"/>
-                <w:r>
-                  <w:t xml:space="preserve"> adept at both </w:t>
-                </w:r>
-                <w:proofErr w:type="spellStart"/>
+                  <w:t>Kawabata Ryûshi was one of</w:t>
+                </w:r>
+                <w:r>
+                  <w:t xml:space="preserve"> few artists who was adept at both </w:t>
+                </w:r>
                 <w:r>
                   <w:t>Nihonga</w:t>
                 </w:r>
-                <w:proofErr w:type="spellEnd"/>
                 <w:r>
                   <w:t xml:space="preserve"> (Japanese-style painting) and </w:t>
                 </w:r>
-                <w:proofErr w:type="spellStart"/>
                 <w:r>
                   <w:t>Yôga</w:t>
                 </w:r>
-                <w:proofErr w:type="spellEnd"/>
-                <w:r>
-                  <w:t xml:space="preserve"> (Western-style painting). Originally trained in the latter, </w:t>
-                </w:r>
-                <w:proofErr w:type="spellStart"/>
-                <w:r>
-                  <w:t>Ryûshi</w:t>
+                <w:r>
+                  <w:t xml:space="preserve"> (Western-style painting). Originally trained in the latter, Ryûshi</w:t>
                 </w:r>
                 <w:r>
                   <w:t>’s</w:t>
                 </w:r>
-                <w:proofErr w:type="spellEnd"/>
                 <w:r>
                   <w:t xml:space="preserve"> </w:t>
                 </w:r>
@@ -691,13 +558,8 @@
                   <w:t xml:space="preserve">he Tokyo Industrial Exposition </w:t>
                 </w:r>
                 <w:r>
-                  <w:t xml:space="preserve">and the </w:t>
-                </w:r>
-                <w:proofErr w:type="spellStart"/>
-                <w:r>
-                  <w:t>Bunten</w:t>
-                </w:r>
-                <w:proofErr w:type="spellEnd"/>
+                  <w:t>and the Bunten</w:t>
+                </w:r>
                 <w:r>
                   <w:t xml:space="preserve"> </w:t>
                 </w:r>
@@ -714,51 +576,30 @@
                   <w:t xml:space="preserve"> in 1907</w:t>
                 </w:r>
                 <w:r>
-                  <w:t xml:space="preserve">. In 1912, </w:t>
-                </w:r>
-                <w:proofErr w:type="spellStart"/>
-                <w:r>
-                  <w:t>Ryûshi</w:t>
-                </w:r>
-                <w:proofErr w:type="spellEnd"/>
-                <w:r>
-                  <w:t xml:space="preserve"> travelled to the United States where his encounter with the collection of Japanese art at the Boston Museum made him turn towards </w:t>
-                </w:r>
-                <w:proofErr w:type="spellStart"/>
+                  <w:t xml:space="preserve">. In 1912, Ryûshi travelled to the United States where his encounter with the collection of Japanese art at the Boston Museum </w:t>
+                </w:r>
+                <w:r>
+                  <w:t>inspired a</w:t>
+                </w:r>
+                <w:r>
+                  <w:t xml:space="preserve"> turn towards </w:t>
+                </w:r>
                 <w:r>
                   <w:t>Nihonga</w:t>
                 </w:r>
-                <w:proofErr w:type="spellEnd"/>
-                <w:r>
-                  <w:t>. Th</w:t>
-                </w:r>
-                <w:r>
-                  <w:t xml:space="preserve">e </w:t>
-                </w:r>
-                <w:r>
-                  <w:t>switch was successful,</w:t>
-                </w:r>
-                <w:r>
-                  <w:t xml:space="preserve"> and </w:t>
-                </w:r>
-                <w:proofErr w:type="spellStart"/>
-                <w:r>
-                  <w:t>Ryûshi’s</w:t>
-                </w:r>
-                <w:proofErr w:type="spellEnd"/>
+                <w:r>
+                  <w:t>. Ryûshi’s</w:t>
+                </w:r>
+                <w:r>
+                  <w:t xml:space="preserve"> subsequent</w:t>
+                </w:r>
+                <w:bookmarkStart w:id="0" w:name="_GoBack"/>
+                <w:bookmarkEnd w:id="0"/>
                 <w:r>
                   <w:t xml:space="preserve"> </w:t>
                 </w:r>
                 <w:r>
-                  <w:t xml:space="preserve">works were accepted for the </w:t>
-                </w:r>
-                <w:proofErr w:type="spellStart"/>
-                <w:r>
-                  <w:t>Taishô</w:t>
-                </w:r>
-                <w:proofErr w:type="spellEnd"/>
-                <w:r>
-                  <w:t xml:space="preserve"> Exposition in 1914</w:t>
+                  <w:t>works were accepted for the Taishô Exposition in 1914</w:t>
                 </w:r>
                 <w:r>
                   <w:t>,</w:t>
@@ -776,43 +617,17 @@
                   <w:t>second</w:t>
                 </w:r>
                 <w:r>
-                  <w:t xml:space="preserve"> annual exhibition. After </w:t>
-                </w:r>
-                <w:proofErr w:type="spellStart"/>
-                <w:r>
-                  <w:t>Ryûshi</w:t>
-                </w:r>
-                <w:proofErr w:type="spellEnd"/>
-                <w:r>
-                  <w:t xml:space="preserve"> was made a full member of the Institute, he left his illustration job to become a full-time artist. Following h</w:t>
+                  <w:t xml:space="preserve"> annual exhibition. After Ryûshi was made a full member of the Institute, he left his illustration job to become a full-time artist. Following h</w:t>
                 </w:r>
                 <w:r>
                   <w:t>is departure from the Institute</w:t>
                 </w:r>
                 <w:r>
-                  <w:t xml:space="preserve"> in 1929, </w:t>
-                </w:r>
-                <w:proofErr w:type="spellStart"/>
-                <w:r>
-                  <w:t>Ryûshi</w:t>
-                </w:r>
-                <w:proofErr w:type="spellEnd"/>
-                <w:r>
-                  <w:t xml:space="preserve"> established the Blue Dragon Society (</w:t>
-                </w:r>
-                <w:proofErr w:type="spellStart"/>
-                <w:r>
-                  <w:t>Seiryû-sha</w:t>
-                </w:r>
-                <w:proofErr w:type="spellEnd"/>
-                <w:r>
-                  <w:t xml:space="preserve">). There, he advocated painting large-scale works meant for exhibition purposes. This was a radical departure from traditional </w:t>
-                </w:r>
-                <w:proofErr w:type="spellStart"/>
+                  <w:t xml:space="preserve"> in 1929, Ryûshi established the Blue Dragon Society (Seiryû-sha). There, he advocated painting large-scale works meant for exhibition purposes. This was a radical departure from traditional </w:t>
+                </w:r>
                 <w:r>
                   <w:t>Nihonga</w:t>
                 </w:r>
-                <w:proofErr w:type="spellEnd"/>
                 <w:r>
                   <w:t xml:space="preserve"> works that were conventionally designed for smaller spaces</w:t>
                 </w:r>
@@ -820,15 +635,7 @@
                   <w:t>,</w:t>
                 </w:r>
                 <w:r>
-                  <w:t xml:space="preserve"> such as the interiors of Japanese homes.  Some of </w:t>
-                </w:r>
-                <w:proofErr w:type="spellStart"/>
-                <w:r>
-                  <w:t>Ryûshi’s</w:t>
-                </w:r>
-                <w:proofErr w:type="spellEnd"/>
-                <w:r>
-                  <w:t xml:space="preserve"> better-known works </w:t>
+                  <w:t xml:space="preserve"> such as the interiors of Japanese homes. Some of Ryûshi’s better-known works </w:t>
                 </w:r>
                 <w:r>
                   <w:t>are</w:t>
@@ -852,34 +659,10 @@
                   <w:t>ure known as the k</w:t>
                 </w:r>
                 <w:r>
-                  <w:t xml:space="preserve">appa. In 1956, </w:t>
-                </w:r>
-                <w:proofErr w:type="spellStart"/>
-                <w:r>
-                  <w:t>Ryûshi</w:t>
-                </w:r>
-                <w:proofErr w:type="spellEnd"/>
-                <w:r>
-                  <w:t xml:space="preserve"> </w:t>
-                </w:r>
-                <w:r>
-                  <w:t xml:space="preserve">painted dragons on the ceilings at the </w:t>
-                </w:r>
-                <w:proofErr w:type="spellStart"/>
-                <w:r>
-                  <w:t>Asakusa</w:t>
-                </w:r>
-                <w:proofErr w:type="spellEnd"/>
-                <w:r>
-                  <w:t xml:space="preserve"> </w:t>
-                </w:r>
-                <w:proofErr w:type="spellStart"/>
-                <w:r>
-                  <w:t>Sensôji</w:t>
-                </w:r>
-                <w:proofErr w:type="spellEnd"/>
-                <w:r>
-                  <w:t xml:space="preserve"> Temple. In 1959, he was awarded the Order of Culture by the Japanese government.</w:t>
+                  <w:t xml:space="preserve">appa. In 1956, Ryûshi </w:t>
+                </w:r>
+                <w:r>
+                  <w:t>painted dragons on the ceilings at the Asakusa Sensôji Temple. In 1959, he was awarded the Order of Culture by the Japanese government.</w:t>
                 </w:r>
               </w:p>
             </w:tc>
@@ -905,8 +688,6 @@
               <w:br/>
             </w:r>
           </w:p>
-          <w:bookmarkStart w:id="0" w:name="_GoBack"/>
-          <w:bookmarkEnd w:id="0"/>
           <w:p>
             <w:sdt>
               <w:sdtPr>
@@ -1111,21 +892,12 @@
       </w:rPr>
       <w:t xml:space="preserve"> – </w:t>
     </w:r>
-    <w:proofErr w:type="spellStart"/>
     <w:r>
       <w:rPr>
         <w:i/>
         <w:color w:val="7F7F7F" w:themeColor="text1" w:themeTint="80"/>
       </w:rPr>
-      <w:t>Encyclopedia</w:t>
-    </w:r>
-    <w:proofErr w:type="spellEnd"/>
-    <w:r>
-      <w:rPr>
-        <w:i/>
-        <w:color w:val="7F7F7F" w:themeColor="text1" w:themeTint="80"/>
-      </w:rPr>
-      <w:t xml:space="preserve"> of Modernism</w:t>
+      <w:t>Encyclopedia of Modernism</w:t>
     </w:r>
   </w:p>
   <w:p>
@@ -1766,6 +1538,7 @@
   <w:style w:type="character" w:default="1" w:styleId="DefaultParagraphFont">
     <w:name w:val="Default Paragraph Font"/>
     <w:uiPriority w:val="1"/>
+    <w:semiHidden/>
     <w:unhideWhenUsed/>
   </w:style>
   <w:style w:type="table" w:default="1" w:styleId="TableNormal">
@@ -2314,6 +2087,7 @@
   <w:style w:type="character" w:default="1" w:styleId="DefaultParagraphFont">
     <w:name w:val="Default Paragraph Font"/>
     <w:uiPriority w:val="1"/>
+    <w:semiHidden/>
     <w:unhideWhenUsed/>
   </w:style>
   <w:style w:type="table" w:default="1" w:styleId="TableNormal">
@@ -3807,7 +3581,7 @@
   <a:extraClrSchemeLst/>
   <a:extLst>
     <a:ext uri="{05A4C25C-085E-4340-85A3-A5531E510DB2}">
-      <thm15:themeFamily xmlns:thm15="http://schemas.microsoft.com/office/thememl/2012/main" xmlns="" name="Office Theme" id="{62F939B6-93AF-4DB8-9C6B-D6C7DFDC589F}" vid="{4A3C46E8-61CC-4603-A589-7422A47A8E4A}"/>
+      <thm15:themeFamily xmlns="" xmlns:thm15="http://schemas.microsoft.com/office/thememl/2012/main" name="Office Theme" id="{62F939B6-93AF-4DB8-9C6B-D6C7DFDC589F}" vid="{4A3C46E8-61CC-4603-A589-7422A47A8E4A}"/>
     </a:ext>
   </a:extLst>
 </a:theme>
@@ -3878,7 +3652,7 @@
 </file>
 
 <file path=customXml/itemProps1.xml><?xml version="1.0" encoding="utf-8"?>
-<ds:datastoreItem xmlns:ds="http://schemas.openxmlformats.org/officeDocument/2006/customXml" ds:itemID="{2F0EC87A-4413-3346-BE98-0235EC283966}">
+<ds:datastoreItem xmlns:ds="http://schemas.openxmlformats.org/officeDocument/2006/customXml" ds:itemID="{1260020F-6708-2D40-AEB0-C21E876F3B40}">
   <ds:schemaRefs>
     <ds:schemaRef ds:uri="http://schemas.openxmlformats.org/officeDocument/2006/bibliography"/>
   </ds:schemaRefs>
